--- a/Game App Studio/5 Top Star Gazing Apps.docx
+++ b/Game App Studio/5 Top Star Gazing Apps.docx
@@ -42,21 +42,7 @@
         <w:rPr>
           <w:sz w:val="24"/>
         </w:rPr>
-        <w:t xml:space="preserve">Amidst the COVID-19 pandemic, when most of the outdoor activities are restricted, relaxing and stress-busting is a difficult task that can be achieved effectively with the help of these Star Gazing applications. And, they can be used to enhance the knowledge about the sky and space. These applications are available for both Android as well as </w:t>
-      </w:r>
-      <w:proofErr w:type="spellStart"/>
-      <w:r>
-        <w:rPr>
-          <w:sz w:val="24"/>
-        </w:rPr>
-        <w:t>iOS</w:t>
-      </w:r>
-      <w:proofErr w:type="spellEnd"/>
-      <w:r>
-        <w:rPr>
-          <w:sz w:val="24"/>
-        </w:rPr>
-        <w:t>, and these applications also have some augmented reality feature and have hundreds and thousands of detailing about various objects.</w:t>
+        <w:t>Amidst the COVID-19 pandemic, when most of the outdoor activities are restricted, relaxing and stress-busting is a difficult task that can be achieved effectively with the help of these Star Gazing applications. And, they can be used to enhance the knowledge about the sky and space. These applications are available for both Android as well as iOS, and these applications also have some augmented reality feature and have hundreds and thousands of detailing about various objects.</w:t>
       </w:r>
     </w:p>
     <w:p>
@@ -161,21 +147,7 @@
         <w:rPr>
           <w:sz w:val="24"/>
         </w:rPr>
-        <w:t xml:space="preserve">NASA is the most prominent space research organization and what can provide more details than the official NASA app? This application is available for both Android as well as </w:t>
-      </w:r>
-      <w:proofErr w:type="spellStart"/>
-      <w:r>
-        <w:rPr>
-          <w:sz w:val="24"/>
-        </w:rPr>
-        <w:t>iOS</w:t>
-      </w:r>
-      <w:proofErr w:type="spellEnd"/>
-      <w:r>
-        <w:rPr>
-          <w:sz w:val="24"/>
-        </w:rPr>
-        <w:t>. This application provides fine detailing about several cosmos, and this also has articles, news, blogs, tweets, videos, and other contents that are provided by NASA. This application also provides live updates and pictures that come from NASA’s satellites. There is a consistent and constant update provided by the experts of NASA and that comes from the records of their researches.</w:t>
+        <w:t>NASA is the most prominent space research organization and what can provide more details than the official NASA app? This application is available for both Android as well as iOS. This application provides fine detailing about several cosmos, and this also has articles, news, blogs, tweets, videos, and other contents that are provided by NASA. This application also provides live updates and pictures that come from NASA’s satellites. There is a consistent and constant update provided by the experts of NASA and that comes from the records of their researches.</w:t>
       </w:r>
     </w:p>
     <w:p>
@@ -262,50 +234,26 @@
           <w:sz w:val="24"/>
         </w:rPr>
       </w:pPr>
-      <w:proofErr w:type="spellStart"/>
       <w:r>
         <w:rPr>
           <w:rStyle w:val="Strong"/>
           <w:color w:val="0E101A"/>
           <w:sz w:val="24"/>
         </w:rPr>
-        <w:t>SkySafari</w:t>
-      </w:r>
-      <w:proofErr w:type="spellEnd"/>
-      <w:r>
-        <w:rPr>
-          <w:rStyle w:val="Strong"/>
-          <w:color w:val="0E101A"/>
-          <w:sz w:val="24"/>
-        </w:rPr>
-        <w:t>:</w:t>
-      </w:r>
-    </w:p>
-    <w:p>
-      <w:pPr>
-        <w:rPr>
-          <w:sz w:val="24"/>
-        </w:rPr>
-      </w:pPr>
-      <w:r>
-        <w:rPr>
-          <w:sz w:val="24"/>
-        </w:rPr>
-        <w:t xml:space="preserve">This is a more detailed information carrier and is the best application that can be used by professionals and researchers. The application also has a database </w:t>
-      </w:r>
-      <w:proofErr w:type="gramStart"/>
-      <w:r>
-        <w:rPr>
-          <w:sz w:val="24"/>
-        </w:rPr>
-        <w:t>of various information on stars, planets, and other celestial bodies,</w:t>
-      </w:r>
-      <w:proofErr w:type="gramEnd"/>
-      <w:r>
-        <w:rPr>
-          <w:sz w:val="24"/>
-        </w:rPr>
-        <w:t xml:space="preserve"> and all these details can be accessed offline with mobile devices. Historical, mythological, and scientific, all the stories related to various celestial bodies are available on this application to provide a detailed understanding and help become a specialist in the same. </w:t>
+        <w:t>SkySafari:</w:t>
+      </w:r>
+    </w:p>
+    <w:p>
+      <w:pPr>
+        <w:rPr>
+          <w:sz w:val="24"/>
+        </w:rPr>
+      </w:pPr>
+      <w:r>
+        <w:rPr>
+          <w:sz w:val="24"/>
+        </w:rPr>
+        <w:t>This is a more detailed information carrier and is the best application that can be used by professionals and researchers. The application also has a database of various information on stars, planets, and other celestial bodies, and all these details can be accessed offline with mobile devices. Historical, mythological, and scientific, all the stories related to various celestial bodies are available on this application to provide a detailed understanding and help become a specialist in the same. </w:t>
       </w:r>
     </w:p>
     <w:p>
@@ -376,49 +324,7 @@
           <w:sz w:val="24"/>
         </w:rPr>
         <w:lastRenderedPageBreak/>
-        <w:t xml:space="preserve">This is a free application that has several in-app purchases at $2.99 for added features and more detailing. </w:t>
-      </w:r>
-      <w:proofErr w:type="spellStart"/>
-      <w:r>
-        <w:rPr>
-          <w:sz w:val="24"/>
-        </w:rPr>
-        <w:t>SkySafari</w:t>
-      </w:r>
-      <w:proofErr w:type="spellEnd"/>
-      <w:r>
-        <w:rPr>
-          <w:sz w:val="24"/>
-        </w:rPr>
-        <w:t xml:space="preserve"> Plus and </w:t>
-      </w:r>
-      <w:proofErr w:type="spellStart"/>
-      <w:r>
-        <w:rPr>
-          <w:sz w:val="24"/>
-        </w:rPr>
-        <w:t>SkySafari</w:t>
-      </w:r>
-      <w:proofErr w:type="spellEnd"/>
-      <w:r>
-        <w:rPr>
-          <w:sz w:val="24"/>
-        </w:rPr>
-        <w:t xml:space="preserve"> Pro are the advanced versions of the application to have space tours with mobile devices. It also has a constellation illustration feature to help you visualize all the shapes that are related to them. Tonight’s Best is the feature that adds on to the fascination that this app provides by telling </w:t>
-      </w:r>
-      <w:proofErr w:type="gramStart"/>
-      <w:r>
-        <w:rPr>
-          <w:sz w:val="24"/>
-        </w:rPr>
-        <w:t>every information</w:t>
-      </w:r>
-      <w:proofErr w:type="gramEnd"/>
-      <w:r>
-        <w:rPr>
-          <w:sz w:val="24"/>
-        </w:rPr>
-        <w:t xml:space="preserve"> of the sky for the current day including all the details of the celestial bodies.</w:t>
+        <w:t>This is a free application that has several in-app purchases at $2.99 for added features and more detailing. SkySafari Plus and SkySafari Pro are the advanced versions of the application to have space tours with mobile devices. It also has a constellation illustration feature to help you visualize all the shapes that are related to them. Tonight’s Best is the feature that adds on to the fascination that this app provides by telling every information of the sky for the current day including all the details of the celestial bodies.</w:t>
       </w:r>
     </w:p>
     <w:p>
@@ -453,35 +359,7 @@
         <w:rPr>
           <w:sz w:val="24"/>
         </w:rPr>
-        <w:t xml:space="preserve">This application is available for both Android as well as </w:t>
-      </w:r>
-      <w:proofErr w:type="spellStart"/>
-      <w:r>
-        <w:rPr>
-          <w:sz w:val="24"/>
-        </w:rPr>
-        <w:t>iOS</w:t>
-      </w:r>
-      <w:proofErr w:type="spellEnd"/>
-      <w:r>
-        <w:rPr>
-          <w:sz w:val="24"/>
-        </w:rPr>
-        <w:t xml:space="preserve">. </w:t>
-      </w:r>
-      <w:proofErr w:type="spellStart"/>
-      <w:r>
-        <w:rPr>
-          <w:sz w:val="24"/>
-        </w:rPr>
-        <w:t>Internation</w:t>
-      </w:r>
-      <w:proofErr w:type="spellEnd"/>
-      <w:r>
-        <w:rPr>
-          <w:sz w:val="24"/>
-        </w:rPr>
-        <w:t xml:space="preserve"> Space station provides the details on various planets and the International Space station itself. This provides details about the location of the in-space laboratory in the world at that particular time. This app requires location permission that needs to be provided, and with that, it shows the expected time information about having a view of ISS. </w:t>
+        <w:t>This application is available for both Android as well as iOS. Internation Space station provides the details on various planets and the International Space station itself. This provides details about the location of the in-space laboratory in the world at that particular time. This app requires location permission that needs to be provided, and with that, it shows the expected time information about having a view of ISS. </w:t>
       </w:r>
     </w:p>
     <w:p>
@@ -679,7 +557,6 @@
           <w:sz w:val="24"/>
         </w:rPr>
       </w:pPr>
-      <w:proofErr w:type="spellStart"/>
       <w:r>
         <w:rPr>
           <w:rStyle w:val="Strong"/>
@@ -688,27 +565,18 @@
         </w:rPr>
         <w:t>SkyWiki</w:t>
       </w:r>
-      <w:proofErr w:type="spellEnd"/>
-    </w:p>
-    <w:p>
-      <w:pPr>
-        <w:rPr>
-          <w:sz w:val="24"/>
-        </w:rPr>
-      </w:pPr>
-      <w:proofErr w:type="spellStart"/>
-      <w:r>
-        <w:rPr>
-          <w:sz w:val="24"/>
-        </w:rPr>
-        <w:t>SkyWalk</w:t>
-      </w:r>
-      <w:proofErr w:type="spellEnd"/>
-      <w:r>
-        <w:rPr>
-          <w:sz w:val="24"/>
-        </w:rPr>
-        <w:t xml:space="preserve"> has several embedded features including a GPS tracker to ensure best Star Gazing ever. There is also a calendar of celestial events and a compass to ensure better detailing. This application also has a periscope chart that provides details on sunrise and sunsets and also about altitude. Several features help to provide perfect orientation for viewing like crosshairs. </w:t>
+    </w:p>
+    <w:p>
+      <w:pPr>
+        <w:rPr>
+          <w:sz w:val="24"/>
+        </w:rPr>
+      </w:pPr>
+      <w:r>
+        <w:rPr>
+          <w:sz w:val="24"/>
+        </w:rPr>
+        <w:t>SkyWalk has several embedded features including a GPS tracker to ensure best Star Gazing ever. There is also a calendar of celestial events and a compass to ensure better detailing. This application also has a periscope chart that provides details on sunrise and sunsets and also about altitude. Several features help to provide perfect orientation for viewing like crosshairs. </w:t>
       </w:r>
     </w:p>
     <w:p>
@@ -785,6 +653,7 @@
     <w:p>
       <w:pPr>
         <w:rPr>
+          <w:b/>
           <w:sz w:val="24"/>
         </w:rPr>
       </w:pPr>
@@ -794,6 +663,33 @@
         </w:rPr>
         <w:t xml:space="preserve"> </w:t>
       </w:r>
+      <w:r>
+        <w:rPr>
+          <w:b/>
+          <w:sz w:val="24"/>
+        </w:rPr>
+        <w:t>Star-gazing app development</w:t>
+      </w:r>
+    </w:p>
+    <w:p>
+      <w:pPr>
+        <w:rPr>
+          <w:sz w:val="24"/>
+        </w:rPr>
+      </w:pPr>
+      <w:r>
+        <w:rPr>
+          <w:sz w:val="24"/>
+        </w:rPr>
+        <w:t>Game app studio has several developers and designers for the best product quality assurance. Our team is well qualified and experienced and has a wide range of knowledge of different types of developments. We also provide the development of a star gazing app to get the information of all the celestial bodies and events at your phones. From calendar management to history and stories behind every celestial body, we research well to ensure every minute detailing and help the application get a higher rating.</w:t>
+      </w:r>
+    </w:p>
+    <w:p>
+      <w:pPr>
+        <w:rPr>
+          <w:sz w:val="24"/>
+        </w:rPr>
+      </w:pPr>
     </w:p>
     <w:sectPr>
       <w:pgSz w:w="11906" w:h="16838"/>
